--- a/DOC/Задание на итоговую аттестационную работу МаракуеваОВ.docx
+++ b/DOC/Задание на итоговую аттестационную работу МаракуеваОВ.docx
@@ -1,6 +1,6 @@
 
 <file path=word/document.xml><?xml version="1.0" encoding="utf-8"?>
-<w:document xmlns:wpc="http://schemas.microsoft.com/office/word/2010/wordprocessingCanvas" xmlns:cx="http://schemas.microsoft.com/office/drawing/2014/chartex" xmlns:cx1="http://schemas.microsoft.com/office/drawing/2015/9/8/chartex" xmlns:mc="http://schemas.openxmlformats.org/markup-compatibility/2006" xmlns:o="urn:schemas-microsoft-com:office:office" xmlns:r="http://schemas.openxmlformats.org/officeDocument/2006/relationships" xmlns:m="http://schemas.openxmlformats.org/officeDocument/2006/math" xmlns:v="urn:schemas-microsoft-com:vml" xmlns:wp14="http://schemas.microsoft.com/office/word/2010/wordprocessingDrawing" xmlns:wp="http://schemas.openxmlformats.org/drawingml/2006/wordprocessingDrawing" xmlns:w10="urn:schemas-microsoft-com:office:word" xmlns:w="http://schemas.openxmlformats.org/wordprocessingml/2006/main" xmlns:w14="http://schemas.microsoft.com/office/word/2010/wordml" xmlns:w15="http://schemas.microsoft.com/office/word/2012/wordml" xmlns:w16se="http://schemas.microsoft.com/office/word/2015/wordml/symex" xmlns:wpg="http://schemas.microsoft.com/office/word/2010/wordprocessingGroup" xmlns:wpi="http://schemas.microsoft.com/office/word/2010/wordprocessingInk" xmlns:wne="http://schemas.microsoft.com/office/word/2006/wordml" xmlns:wps="http://schemas.microsoft.com/office/word/2010/wordprocessingShape" mc:Ignorable="w14 w15 w16se wp14">
+<w:document xmlns:wpc="http://schemas.microsoft.com/office/word/2010/wordprocessingCanvas" xmlns:cx="http://schemas.microsoft.com/office/drawing/2014/chartex" xmlns:cx1="http://schemas.microsoft.com/office/drawing/2015/9/8/chartex" xmlns:cx2="http://schemas.microsoft.com/office/drawing/2015/10/21/chartex" xmlns:cx3="http://schemas.microsoft.com/office/drawing/2016/5/9/chartex" xmlns:cx4="http://schemas.microsoft.com/office/drawing/2016/5/10/chartex" xmlns:cx5="http://schemas.microsoft.com/office/drawing/2016/5/11/chartex" xmlns:cx6="http://schemas.microsoft.com/office/drawing/2016/5/12/chartex" xmlns:cx7="http://schemas.microsoft.com/office/drawing/2016/5/13/chartex" xmlns:cx8="http://schemas.microsoft.com/office/drawing/2016/5/14/chartex" xmlns:mc="http://schemas.openxmlformats.org/markup-compatibility/2006" xmlns:aink="http://schemas.microsoft.com/office/drawing/2016/ink" xmlns:am3d="http://schemas.microsoft.com/office/drawing/2017/model3d" xmlns:o="urn:schemas-microsoft-com:office:office" xmlns:oel="http://schemas.microsoft.com/office/2019/extlst" xmlns:r="http://schemas.openxmlformats.org/officeDocument/2006/relationships" xmlns:m="http://schemas.openxmlformats.org/officeDocument/2006/math" xmlns:v="urn:schemas-microsoft-com:vml" xmlns:wp14="http://schemas.microsoft.com/office/word/2010/wordprocessingDrawing" xmlns:wp="http://schemas.openxmlformats.org/drawingml/2006/wordprocessingDrawing" xmlns:w10="urn:schemas-microsoft-com:office:word" xmlns:w="http://schemas.openxmlformats.org/wordprocessingml/2006/main" xmlns:w14="http://schemas.microsoft.com/office/word/2010/wordml" xmlns:w15="http://schemas.microsoft.com/office/word/2012/wordml" xmlns:w16cex="http://schemas.microsoft.com/office/word/2018/wordml/cex" xmlns:w16cid="http://schemas.microsoft.com/office/word/2016/wordml/cid" xmlns:w16="http://schemas.microsoft.com/office/word/2018/wordml" xmlns:w16sdtdh="http://schemas.microsoft.com/office/word/2020/wordml/sdtdatahash" xmlns:w16se="http://schemas.microsoft.com/office/word/2015/wordml/symex" xmlns:wpg="http://schemas.microsoft.com/office/word/2010/wordprocessingGroup" xmlns:wpi="http://schemas.microsoft.com/office/word/2010/wordprocessingInk" xmlns:wne="http://schemas.microsoft.com/office/word/2006/wordml" xmlns:wps="http://schemas.microsoft.com/office/word/2010/wordprocessingShape" mc:Ignorable="w14 w15 w16se w16cid w16 w16cex w16sdtdh wp14">
   <w:body>
     <w:p>
       <w:pPr>
@@ -523,21 +523,7 @@
         <w:rPr>
           <w:u w:val="single"/>
         </w:rPr>
-        <w:t xml:space="preserve">       </w:t>
-      </w:r>
-      <w:proofErr w:type="spellStart"/>
-      <w:r>
-        <w:rPr>
-          <w:u w:val="single"/>
-        </w:rPr>
-        <w:t>Маракуевой</w:t>
-      </w:r>
-      <w:proofErr w:type="spellEnd"/>
-      <w:r>
-        <w:rPr>
-          <w:u w:val="single"/>
-        </w:rPr>
-        <w:t xml:space="preserve"> Ольге Валериевне        </w:t>
+        <w:t xml:space="preserve">       Маракуевой Ольге Валериевне        </w:t>
       </w:r>
       <w:r>
         <w:t xml:space="preserve"> </w:t>
@@ -618,14 +604,7 @@
         <w:rPr>
           <w:u w:val="single"/>
         </w:rPr>
-        <w:t xml:space="preserve">                                                                   </w:t>
-      </w:r>
-      <w:proofErr w:type="gramStart"/>
-      <w:r>
-        <w:rPr>
-          <w:u w:val="single"/>
-        </w:rPr>
-        <w:t xml:space="preserve">  </w:t>
+        <w:t xml:space="preserve">                                                                     </w:t>
       </w:r>
       <w:r>
         <w:rPr>
@@ -635,7 +614,6 @@
         </w:rPr>
         <w:t>.</w:t>
       </w:r>
-      <w:proofErr w:type="gramEnd"/>
     </w:p>
     <w:p>
       <w:pPr>
@@ -687,26 +665,11 @@
         </w:rPr>
         <w:t xml:space="preserve"> </w:t>
       </w:r>
-      <w:proofErr w:type="spellStart"/>
-      <w:r>
-        <w:rPr>
-          <w:u w:val="single"/>
-        </w:rPr>
-        <w:t>web</w:t>
-      </w:r>
-      <w:proofErr w:type="spellEnd"/>
-      <w:r>
-        <w:rPr>
-          <w:u w:val="single"/>
-        </w:rPr>
-        <w:t xml:space="preserve">-приложения для автоматизации управления посуточной арендой квартир                                                                                                                                                                  </w:t>
-      </w:r>
-      <w:proofErr w:type="gramStart"/>
-      <w:r>
-        <w:rPr>
-          <w:u w:val="single"/>
-        </w:rPr>
-        <w:t xml:space="preserve">  </w:t>
+      <w:r>
+        <w:rPr>
+          <w:u w:val="single"/>
+        </w:rPr>
+        <w:t xml:space="preserve">web-приложения для автоматизации управления посуточной арендой квартир                                                                                                                                                                    </w:t>
       </w:r>
       <w:r>
         <w:rPr>
@@ -716,7 +679,6 @@
         </w:rPr>
         <w:t>.</w:t>
       </w:r>
-      <w:proofErr w:type="gramEnd"/>
     </w:p>
     <w:p>
       <w:pPr>
@@ -816,7 +778,6 @@
       <w:r>
         <w:t xml:space="preserve">Срок сдачи слушателем законченной работы </w:t>
       </w:r>
-      <w:proofErr w:type="gramStart"/>
       <w:r>
         <w:rPr>
           <w:spacing w:val="-2"/>
@@ -837,7 +798,6 @@
         </w:rPr>
         <w:t>25</w:t>
       </w:r>
-      <w:proofErr w:type="gramEnd"/>
       <w:r>
         <w:rPr>
           <w:spacing w:val="-2"/>
@@ -960,7 +920,7 @@
     </w:p>
     <w:p>
       <w:pPr>
-        <w:pStyle w:val="a3"/>
+        <w:pStyle w:val="ListParagraph"/>
         <w:numPr>
           <w:ilvl w:val="0"/>
           <w:numId w:val="2"/>
@@ -982,7 +942,7 @@
     </w:p>
     <w:p>
       <w:pPr>
-        <w:pStyle w:val="a3"/>
+        <w:pStyle w:val="ListParagraph"/>
         <w:numPr>
           <w:ilvl w:val="0"/>
           <w:numId w:val="2"/>
@@ -1004,7 +964,7 @@
     </w:p>
     <w:p>
       <w:pPr>
-        <w:pStyle w:val="a3"/>
+        <w:pStyle w:val="ListParagraph"/>
         <w:numPr>
           <w:ilvl w:val="0"/>
           <w:numId w:val="2"/>
@@ -1023,7 +983,7 @@
     </w:p>
     <w:p>
       <w:pPr>
-        <w:pStyle w:val="a3"/>
+        <w:pStyle w:val="ListParagraph"/>
         <w:numPr>
           <w:ilvl w:val="0"/>
           <w:numId w:val="2"/>
@@ -1045,7 +1005,7 @@
     </w:p>
     <w:p>
       <w:pPr>
-        <w:pStyle w:val="a3"/>
+        <w:pStyle w:val="ListParagraph"/>
         <w:numPr>
           <w:ilvl w:val="0"/>
           <w:numId w:val="2"/>
@@ -1064,7 +1024,7 @@
     </w:p>
     <w:p>
       <w:pPr>
-        <w:pStyle w:val="a3"/>
+        <w:pStyle w:val="ListParagraph"/>
         <w:numPr>
           <w:ilvl w:val="0"/>
           <w:numId w:val="2"/>
@@ -1080,7 +1040,7 @@
     </w:p>
     <w:p>
       <w:pPr>
-        <w:pStyle w:val="a3"/>
+        <w:pStyle w:val="ListParagraph"/>
         <w:numPr>
           <w:ilvl w:val="0"/>
           <w:numId w:val="2"/>
@@ -1090,14 +1050,12 @@
       <w:r>
         <w:t xml:space="preserve">Экспорт данных календаря в формате </w:t>
       </w:r>
-      <w:proofErr w:type="spellStart"/>
       <w:r>
         <w:rPr>
           <w:lang w:val="en-US"/>
         </w:rPr>
         <w:t>ical</w:t>
       </w:r>
-      <w:proofErr w:type="spellEnd"/>
       <w:r>
         <w:t>;</w:t>
       </w:r>
@@ -1121,7 +1079,7 @@
     </w:p>
     <w:p>
       <w:pPr>
-        <w:pStyle w:val="a3"/>
+        <w:pStyle w:val="ListParagraph"/>
         <w:numPr>
           <w:ilvl w:val="0"/>
           <w:numId w:val="3"/>
@@ -1137,7 +1095,7 @@
     </w:p>
     <w:p>
       <w:pPr>
-        <w:pStyle w:val="a3"/>
+        <w:pStyle w:val="ListParagraph"/>
         <w:numPr>
           <w:ilvl w:val="0"/>
           <w:numId w:val="3"/>
@@ -1146,12 +1104,7 @@
       </w:pPr>
       <w:r>
         <w:lastRenderedPageBreak/>
-        <w:t>Развернуть</w:t>
-      </w:r>
-      <w:bookmarkStart w:id="1" w:name="_GoBack"/>
-      <w:bookmarkEnd w:id="1"/>
-      <w:r>
-        <w:t xml:space="preserve"> приложения на </w:t>
+        <w:t xml:space="preserve">Развернуть приложения на </w:t>
       </w:r>
       <w:r>
         <w:rPr>
@@ -1168,7 +1121,7 @@
     </w:p>
     <w:p>
       <w:pPr>
-        <w:pStyle w:val="a3"/>
+        <w:pStyle w:val="ListParagraph"/>
       </w:pPr>
     </w:p>
     <w:p>
@@ -1262,7 +1215,19 @@
         <w:rPr>
           <w:b/>
         </w:rPr>
-        <w:t>Руководитель __________________________</w:t>
+        <w:t>Руководитель ______</w:t>
+      </w:r>
+      <w:r>
+        <w:rPr>
+          <w:b/>
+        </w:rPr>
+        <w:t>Кузьмин К.М.</w:t>
+      </w:r>
+      <w:r>
+        <w:rPr>
+          <w:b/>
+        </w:rPr>
+        <w:t>______</w:t>
       </w:r>
     </w:p>
     <w:p>
@@ -1391,7 +1356,7 @@
 </file>
 
 <file path=word/numbering.xml><?xml version="1.0" encoding="utf-8"?>
-<w:numbering xmlns:wpc="http://schemas.microsoft.com/office/word/2010/wordprocessingCanvas" xmlns:cx="http://schemas.microsoft.com/office/drawing/2014/chartex" xmlns:cx1="http://schemas.microsoft.com/office/drawing/2015/9/8/chartex" xmlns:mc="http://schemas.openxmlformats.org/markup-compatibility/2006" xmlns:o="urn:schemas-microsoft-com:office:office" xmlns:r="http://schemas.openxmlformats.org/officeDocument/2006/relationships" xmlns:m="http://schemas.openxmlformats.org/officeDocument/2006/math" xmlns:v="urn:schemas-microsoft-com:vml" xmlns:wp14="http://schemas.microsoft.com/office/word/2010/wordprocessingDrawing" xmlns:wp="http://schemas.openxmlformats.org/drawingml/2006/wordprocessingDrawing" xmlns:w10="urn:schemas-microsoft-com:office:word" xmlns:w="http://schemas.openxmlformats.org/wordprocessingml/2006/main" xmlns:w14="http://schemas.microsoft.com/office/word/2010/wordml" xmlns:w15="http://schemas.microsoft.com/office/word/2012/wordml" xmlns:w16se="http://schemas.microsoft.com/office/word/2015/wordml/symex" xmlns:wpg="http://schemas.microsoft.com/office/word/2010/wordprocessingGroup" xmlns:wpi="http://schemas.microsoft.com/office/word/2010/wordprocessingInk" xmlns:wne="http://schemas.microsoft.com/office/word/2006/wordml" xmlns:wps="http://schemas.microsoft.com/office/word/2010/wordprocessingShape" mc:Ignorable="w14 w15 w16se wp14">
+<w:numbering xmlns:wpc="http://schemas.microsoft.com/office/word/2010/wordprocessingCanvas" xmlns:cx="http://schemas.microsoft.com/office/drawing/2014/chartex" xmlns:cx1="http://schemas.microsoft.com/office/drawing/2015/9/8/chartex" xmlns:cx2="http://schemas.microsoft.com/office/drawing/2015/10/21/chartex" xmlns:cx3="http://schemas.microsoft.com/office/drawing/2016/5/9/chartex" xmlns:cx4="http://schemas.microsoft.com/office/drawing/2016/5/10/chartex" xmlns:cx5="http://schemas.microsoft.com/office/drawing/2016/5/11/chartex" xmlns:cx6="http://schemas.microsoft.com/office/drawing/2016/5/12/chartex" xmlns:cx7="http://schemas.microsoft.com/office/drawing/2016/5/13/chartex" xmlns:cx8="http://schemas.microsoft.com/office/drawing/2016/5/14/chartex" xmlns:mc="http://schemas.openxmlformats.org/markup-compatibility/2006" xmlns:aink="http://schemas.microsoft.com/office/drawing/2016/ink" xmlns:am3d="http://schemas.microsoft.com/office/drawing/2017/model3d" xmlns:o="urn:schemas-microsoft-com:office:office" xmlns:oel="http://schemas.microsoft.com/office/2019/extlst" xmlns:r="http://schemas.openxmlformats.org/officeDocument/2006/relationships" xmlns:m="http://schemas.openxmlformats.org/officeDocument/2006/math" xmlns:v="urn:schemas-microsoft-com:vml" xmlns:wp14="http://schemas.microsoft.com/office/word/2010/wordprocessingDrawing" xmlns:wp="http://schemas.openxmlformats.org/drawingml/2006/wordprocessingDrawing" xmlns:w10="urn:schemas-microsoft-com:office:word" xmlns:w="http://schemas.openxmlformats.org/wordprocessingml/2006/main" xmlns:w14="http://schemas.microsoft.com/office/word/2010/wordml" xmlns:w15="http://schemas.microsoft.com/office/word/2012/wordml" xmlns:w16cex="http://schemas.microsoft.com/office/word/2018/wordml/cex" xmlns:w16cid="http://schemas.microsoft.com/office/word/2016/wordml/cid" xmlns:w16="http://schemas.microsoft.com/office/word/2018/wordml" xmlns:w16sdtdh="http://schemas.microsoft.com/office/word/2020/wordml/sdtdatahash" xmlns:w16se="http://schemas.microsoft.com/office/word/2015/wordml/symex" xmlns:wpg="http://schemas.microsoft.com/office/word/2010/wordprocessingGroup" xmlns:wpi="http://schemas.microsoft.com/office/word/2010/wordprocessingInk" xmlns:wne="http://schemas.microsoft.com/office/word/2006/wordml" xmlns:wps="http://schemas.microsoft.com/office/word/2010/wordprocessingShape" mc:Ignorable="w14 w15 w16se w16cid w16 w16cex w16sdtdh wp14">
   <w:abstractNum w:abstractNumId="0" w15:restartNumberingAfterBreak="0">
     <w:nsid w:val="2B720145"/>
     <w:multiLevelType w:val="hybridMultilevel"/>
@@ -1731,20 +1696,20 @@
       </w:rPr>
     </w:lvl>
   </w:abstractNum>
-  <w:num w:numId="1">
+  <w:num w:numId="1" w16cid:durableId="2052923893">
     <w:abstractNumId w:val="2"/>
   </w:num>
-  <w:num w:numId="2">
+  <w:num w:numId="2" w16cid:durableId="250744360">
     <w:abstractNumId w:val="0"/>
   </w:num>
-  <w:num w:numId="3">
+  <w:num w:numId="3" w16cid:durableId="1338728654">
     <w:abstractNumId w:val="1"/>
   </w:num>
 </w:numbering>
 </file>
 
 <file path=word/styles.xml><?xml version="1.0" encoding="utf-8"?>
-<w:styles xmlns:mc="http://schemas.openxmlformats.org/markup-compatibility/2006" xmlns:r="http://schemas.openxmlformats.org/officeDocument/2006/relationships" xmlns:w="http://schemas.openxmlformats.org/wordprocessingml/2006/main" xmlns:w14="http://schemas.microsoft.com/office/word/2010/wordml" xmlns:w15="http://schemas.microsoft.com/office/word/2012/wordml" xmlns:w16se="http://schemas.microsoft.com/office/word/2015/wordml/symex" mc:Ignorable="w14 w15 w16se">
+<w:styles xmlns:mc="http://schemas.openxmlformats.org/markup-compatibility/2006" xmlns:r="http://schemas.openxmlformats.org/officeDocument/2006/relationships" xmlns:w="http://schemas.openxmlformats.org/wordprocessingml/2006/main" xmlns:w14="http://schemas.microsoft.com/office/word/2010/wordml" xmlns:w15="http://schemas.microsoft.com/office/word/2012/wordml" xmlns:w16cex="http://schemas.microsoft.com/office/word/2018/wordml/cex" xmlns:w16cid="http://schemas.microsoft.com/office/word/2016/wordml/cid" xmlns:w16="http://schemas.microsoft.com/office/word/2018/wordml" xmlns:w16sdtdh="http://schemas.microsoft.com/office/word/2020/wordml/sdtdatahash" xmlns:w16se="http://schemas.microsoft.com/office/word/2015/wordml/symex" mc:Ignorable="w14 w15 w16se w16cid w16 w16cex w16sdtdh">
   <w:docDefaults>
     <w:rPrDefault>
       <w:rPr>
@@ -1760,7 +1725,7 @@
       </w:pPr>
     </w:pPrDefault>
   </w:docDefaults>
-  <w:latentStyles w:defLockedState="0" w:defUIPriority="99" w:defSemiHidden="0" w:defUnhideWhenUsed="0" w:defQFormat="0" w:count="371">
+  <w:latentStyles w:defLockedState="0" w:defUIPriority="99" w:defSemiHidden="0" w:defUnhideWhenUsed="0" w:defQFormat="0" w:count="376">
     <w:lsdException w:name="Normal" w:uiPriority="0" w:qFormat="1"/>
     <w:lsdException w:name="heading 1" w:uiPriority="9" w:qFormat="1"/>
     <w:lsdException w:name="heading 2" w:semiHidden="1" w:uiPriority="9" w:unhideWhenUsed="1" w:qFormat="1"/>
@@ -2132,8 +2097,13 @@
     <w:lsdException w:name="List Table 5 Dark Accent 6" w:uiPriority="50"/>
     <w:lsdException w:name="List Table 6 Colorful Accent 6" w:uiPriority="51"/>
     <w:lsdException w:name="List Table 7 Colorful Accent 6" w:uiPriority="52"/>
+    <w:lsdException w:name="Mention" w:semiHidden="1" w:unhideWhenUsed="1"/>
+    <w:lsdException w:name="Smart Hyperlink" w:semiHidden="1" w:unhideWhenUsed="1"/>
+    <w:lsdException w:name="Hashtag" w:semiHidden="1" w:unhideWhenUsed="1"/>
+    <w:lsdException w:name="Unresolved Mention" w:semiHidden="1" w:unhideWhenUsed="1"/>
+    <w:lsdException w:name="Smart Link" w:semiHidden="1" w:unhideWhenUsed="1"/>
   </w:latentStyles>
-  <w:style w:type="paragraph" w:default="1" w:styleId="a">
+  <w:style w:type="paragraph" w:default="1" w:styleId="Normal">
     <w:name w:val="Normal"/>
     <w:qFormat/>
     <w:rsid w:val="00FF721E"/>
@@ -2147,13 +2117,13 @@
       <w:lang w:eastAsia="ru-RU"/>
     </w:rPr>
   </w:style>
-  <w:style w:type="character" w:default="1" w:styleId="a0">
+  <w:style w:type="character" w:default="1" w:styleId="DefaultParagraphFont">
     <w:name w:val="Default Paragraph Font"/>
     <w:uiPriority w:val="1"/>
     <w:semiHidden/>
     <w:unhideWhenUsed/>
   </w:style>
-  <w:style w:type="table" w:default="1" w:styleId="a1">
+  <w:style w:type="table" w:default="1" w:styleId="TableNormal">
     <w:name w:val="Normal Table"/>
     <w:uiPriority w:val="99"/>
     <w:semiHidden/>
@@ -2168,15 +2138,15 @@
       </w:tblCellMar>
     </w:tblPr>
   </w:style>
-  <w:style w:type="numbering" w:default="1" w:styleId="a2">
+  <w:style w:type="numbering" w:default="1" w:styleId="NoList">
     <w:name w:val="No List"/>
     <w:uiPriority w:val="99"/>
     <w:semiHidden/>
     <w:unhideWhenUsed/>
   </w:style>
-  <w:style w:type="paragraph" w:styleId="a3">
+  <w:style w:type="paragraph" w:styleId="ListParagraph">
     <w:name w:val="List Paragraph"/>
-    <w:basedOn w:val="a"/>
+    <w:basedOn w:val="Normal"/>
     <w:uiPriority w:val="34"/>
     <w:qFormat/>
     <w:rsid w:val="00217B2E"/>
